--- a/Linux Commands.docx
+++ b/Linux Commands.docx
@@ -5778,8 +5778,1612 @@
     </w:p>
     <w:p>
       <w:pPr>
-        <w:ind w:left="360"/>
-        <w:rPr>
+        <w:pStyle w:val="ListParagraph"/>
+        <w:numPr>
+          <w:ilvl w:val="0"/>
+          <w:numId w:val="1"/>
+        </w:numPr>
+        <w:rPr>
+          <w:b/>
+          <w:bCs/>
+          <w:sz w:val="28"/>
+          <w:szCs w:val="28"/>
+        </w:rPr>
+      </w:pPr>
+      <w:r>
+        <w:rPr>
+          <w:b/>
+          <w:bCs/>
+          <w:sz w:val="28"/>
+          <w:szCs w:val="28"/>
+        </w:rPr>
+        <w:lastRenderedPageBreak/>
+        <w:t>grep</w:t>
+      </w:r>
+    </w:p>
+    <w:p>
+      <w:pPr>
+        <w:ind w:left="360"/>
+        <w:rPr>
+          <w:b/>
+          <w:bCs/>
+          <w:sz w:val="28"/>
+          <w:szCs w:val="28"/>
+        </w:rPr>
+      </w:pPr>
+      <w:r>
+        <w:rPr>
+          <w:b/>
+          <w:bCs/>
+          <w:sz w:val="28"/>
+          <w:szCs w:val="28"/>
+        </w:rPr>
+        <w:t xml:space="preserve">grep </w:t>
+      </w:r>
+      <w:proofErr w:type="spellStart"/>
+      <w:r>
+        <w:rPr>
+          <w:b/>
+          <w:bCs/>
+          <w:sz w:val="28"/>
+          <w:szCs w:val="28"/>
+        </w:rPr>
+        <w:t>document.getElementById</w:t>
+      </w:r>
+      <w:proofErr w:type="spellEnd"/>
+      <w:r>
+        <w:rPr>
+          <w:b/>
+          <w:bCs/>
+          <w:sz w:val="28"/>
+          <w:szCs w:val="28"/>
+        </w:rPr>
+        <w:t xml:space="preserve"> index.md</w:t>
+      </w:r>
+    </w:p>
+    <w:p>
+      <w:pPr>
+        <w:ind w:left="360"/>
+        <w:rPr>
+          <w:sz w:val="28"/>
+          <w:szCs w:val="28"/>
+        </w:rPr>
+      </w:pPr>
+      <w:r>
+        <w:rPr>
+          <w:sz w:val="28"/>
+          <w:szCs w:val="28"/>
+        </w:rPr>
+        <w:sym w:font="Wingdings" w:char="F0E0"/>
+      </w:r>
+      <w:r>
+        <w:rPr>
+          <w:sz w:val="28"/>
+          <w:szCs w:val="28"/>
+        </w:rPr>
+        <w:t xml:space="preserve">grep → Searches for a pattern in a file. </w:t>
+      </w:r>
+    </w:p>
+    <w:p>
+      <w:pPr>
+        <w:ind w:left="360"/>
+        <w:rPr>
+          <w:sz w:val="28"/>
+          <w:szCs w:val="28"/>
+        </w:rPr>
+      </w:pPr>
+      <w:r>
+        <w:rPr>
+          <w:sz w:val="28"/>
+          <w:szCs w:val="28"/>
+        </w:rPr>
+        <w:sym w:font="Wingdings" w:char="F0E0"/>
+      </w:r>
+      <w:proofErr w:type="spellStart"/>
+      <w:r>
+        <w:rPr>
+          <w:sz w:val="28"/>
+          <w:szCs w:val="28"/>
+        </w:rPr>
+        <w:t>document.getElementById</w:t>
+      </w:r>
+      <w:proofErr w:type="spellEnd"/>
+      <w:r>
+        <w:rPr>
+          <w:sz w:val="28"/>
+          <w:szCs w:val="28"/>
+        </w:rPr>
+        <w:t xml:space="preserve"> → The string to search for. </w:t>
+      </w:r>
+    </w:p>
+    <w:p>
+      <w:pPr>
+        <w:ind w:left="360"/>
+        <w:rPr>
+          <w:sz w:val="28"/>
+          <w:szCs w:val="28"/>
+        </w:rPr>
+      </w:pPr>
+      <w:r>
+        <w:rPr>
+          <w:sz w:val="28"/>
+          <w:szCs w:val="28"/>
+        </w:rPr>
+        <w:sym w:font="Wingdings" w:char="F0E0"/>
+      </w:r>
+      <w:r>
+        <w:rPr>
+          <w:sz w:val="28"/>
+          <w:szCs w:val="28"/>
+        </w:rPr>
+        <w:t>index.md → The file to search in.</w:t>
+      </w:r>
+    </w:p>
+    <w:p>
+      <w:pPr>
+        <w:ind w:left="360"/>
+        <w:rPr>
+          <w:b/>
+          <w:bCs/>
+          <w:sz w:val="28"/>
+          <w:szCs w:val="28"/>
+        </w:rPr>
+      </w:pPr>
+      <w:r>
+        <w:rPr>
+          <w:b/>
+          <w:bCs/>
+          <w:sz w:val="28"/>
+          <w:szCs w:val="28"/>
+        </w:rPr>
+        <w:t>grep -</w:t>
+      </w:r>
+      <w:proofErr w:type="spellStart"/>
+      <w:r>
+        <w:rPr>
+          <w:b/>
+          <w:bCs/>
+          <w:sz w:val="28"/>
+          <w:szCs w:val="28"/>
+        </w:rPr>
+        <w:t>i</w:t>
+      </w:r>
+      <w:proofErr w:type="spellEnd"/>
+      <w:r>
+        <w:rPr>
+          <w:b/>
+          <w:bCs/>
+          <w:sz w:val="28"/>
+          <w:szCs w:val="28"/>
+        </w:rPr>
+        <w:t xml:space="preserve"> </w:t>
+      </w:r>
+      <w:proofErr w:type="spellStart"/>
+      <w:r>
+        <w:rPr>
+          <w:b/>
+          <w:bCs/>
+          <w:sz w:val="28"/>
+          <w:szCs w:val="28"/>
+        </w:rPr>
+        <w:t>document.getelementbyid</w:t>
+      </w:r>
+      <w:proofErr w:type="spellEnd"/>
+      <w:r>
+        <w:rPr>
+          <w:b/>
+          <w:bCs/>
+          <w:sz w:val="28"/>
+          <w:szCs w:val="28"/>
+        </w:rPr>
+        <w:t xml:space="preserve"> index.md</w:t>
+      </w:r>
+    </w:p>
+    <w:p>
+      <w:pPr>
+        <w:ind w:left="360"/>
+        <w:rPr>
+          <w:sz w:val="28"/>
+          <w:szCs w:val="28"/>
+        </w:rPr>
+      </w:pPr>
+      <w:r>
+        <w:rPr>
+          <w:sz w:val="28"/>
+          <w:szCs w:val="28"/>
+        </w:rPr>
+        <w:sym w:font="Wingdings" w:char="F0E0"/>
+      </w:r>
+      <w:r>
+        <w:rPr>
+          <w:sz w:val="28"/>
+          <w:szCs w:val="28"/>
+        </w:rPr>
+        <w:t>Case-insensitive search.</w:t>
+      </w:r>
+    </w:p>
+    <w:p>
+      <w:pPr>
+        <w:ind w:left="360"/>
+        <w:rPr>
+          <w:b/>
+          <w:bCs/>
+          <w:sz w:val="28"/>
+          <w:szCs w:val="28"/>
+        </w:rPr>
+      </w:pPr>
+      <w:r>
+        <w:rPr>
+          <w:b/>
+          <w:bCs/>
+          <w:sz w:val="28"/>
+          <w:szCs w:val="28"/>
+        </w:rPr>
+        <w:t xml:space="preserve">grep -n </w:t>
+      </w:r>
+      <w:proofErr w:type="spellStart"/>
+      <w:r>
+        <w:rPr>
+          <w:b/>
+          <w:bCs/>
+          <w:sz w:val="28"/>
+          <w:szCs w:val="28"/>
+        </w:rPr>
+        <w:t>document.getElementById</w:t>
+      </w:r>
+      <w:proofErr w:type="spellEnd"/>
+      <w:r>
+        <w:rPr>
+          <w:b/>
+          <w:bCs/>
+          <w:sz w:val="28"/>
+          <w:szCs w:val="28"/>
+        </w:rPr>
+        <w:t xml:space="preserve"> index.md</w:t>
+      </w:r>
+    </w:p>
+    <w:p>
+      <w:pPr>
+        <w:ind w:left="360"/>
+        <w:rPr>
+          <w:sz w:val="28"/>
+          <w:szCs w:val="28"/>
+        </w:rPr>
+      </w:pPr>
+      <w:r>
+        <w:rPr>
+          <w:sz w:val="28"/>
+          <w:szCs w:val="28"/>
+        </w:rPr>
+        <w:sym w:font="Wingdings" w:char="F0E0"/>
+      </w:r>
+      <w:r>
+        <w:rPr>
+          <w:sz w:val="28"/>
+          <w:szCs w:val="28"/>
+        </w:rPr>
+        <w:t>It will show the line numbers.</w:t>
+      </w:r>
+    </w:p>
+    <w:p>
+      <w:pPr>
+        <w:ind w:left="360"/>
+        <w:rPr>
+          <w:b/>
+          <w:bCs/>
+          <w:sz w:val="28"/>
+          <w:szCs w:val="28"/>
+        </w:rPr>
+      </w:pPr>
+      <w:r>
+        <w:rPr>
+          <w:b/>
+          <w:bCs/>
+          <w:sz w:val="28"/>
+          <w:szCs w:val="28"/>
+        </w:rPr>
+        <w:t>grep -</w:t>
+      </w:r>
+      <w:proofErr w:type="spellStart"/>
+      <w:r>
+        <w:rPr>
+          <w:b/>
+          <w:bCs/>
+          <w:sz w:val="28"/>
+          <w:szCs w:val="28"/>
+        </w:rPr>
+        <w:t>nC</w:t>
+      </w:r>
+      <w:proofErr w:type="spellEnd"/>
+      <w:r>
+        <w:rPr>
+          <w:b/>
+          <w:bCs/>
+          <w:sz w:val="28"/>
+          <w:szCs w:val="28"/>
+        </w:rPr>
+        <w:t xml:space="preserve"> 2 </w:t>
+      </w:r>
+      <w:proofErr w:type="spellStart"/>
+      <w:r>
+        <w:rPr>
+          <w:b/>
+          <w:bCs/>
+          <w:sz w:val="28"/>
+          <w:szCs w:val="28"/>
+        </w:rPr>
+        <w:t>document.getElementById</w:t>
+      </w:r>
+      <w:proofErr w:type="spellEnd"/>
+      <w:r>
+        <w:rPr>
+          <w:b/>
+          <w:bCs/>
+          <w:sz w:val="28"/>
+          <w:szCs w:val="28"/>
+        </w:rPr>
+        <w:t xml:space="preserve"> index.md</w:t>
+      </w:r>
+    </w:p>
+    <w:p>
+      <w:pPr>
+        <w:ind w:left="360"/>
+        <w:rPr>
+          <w:sz w:val="28"/>
+          <w:szCs w:val="28"/>
+        </w:rPr>
+      </w:pPr>
+      <w:r>
+        <w:rPr>
+          <w:sz w:val="28"/>
+          <w:szCs w:val="28"/>
+        </w:rPr>
+        <w:sym w:font="Wingdings" w:char="F0E0"/>
+      </w:r>
+      <w:r>
+        <w:rPr>
+          <w:sz w:val="28"/>
+          <w:szCs w:val="28"/>
+        </w:rPr>
+        <w:t xml:space="preserve">grep → Searches for a pattern in a file. </w:t>
+      </w:r>
+    </w:p>
+    <w:p>
+      <w:pPr>
+        <w:ind w:left="360"/>
+        <w:rPr>
+          <w:sz w:val="28"/>
+          <w:szCs w:val="28"/>
+        </w:rPr>
+      </w:pPr>
+      <w:r>
+        <w:rPr>
+          <w:sz w:val="28"/>
+          <w:szCs w:val="28"/>
+        </w:rPr>
+        <w:sym w:font="Wingdings" w:char="F0E0"/>
+      </w:r>
+      <w:r>
+        <w:rPr>
+          <w:sz w:val="28"/>
+          <w:szCs w:val="28"/>
+        </w:rPr>
+        <w:t xml:space="preserve">-n → Shows </w:t>
+      </w:r>
+      <w:r>
+        <w:rPr>
+          <w:b/>
+          <w:bCs/>
+          <w:sz w:val="28"/>
+          <w:szCs w:val="28"/>
+        </w:rPr>
+        <w:t>line numbers</w:t>
+      </w:r>
+      <w:r>
+        <w:rPr>
+          <w:sz w:val="28"/>
+          <w:szCs w:val="28"/>
+        </w:rPr>
+        <w:t xml:space="preserve"> where matches are found. </w:t>
+      </w:r>
+    </w:p>
+    <w:p>
+      <w:pPr>
+        <w:ind w:left="360"/>
+        <w:rPr>
+          <w:sz w:val="28"/>
+          <w:szCs w:val="28"/>
+        </w:rPr>
+      </w:pPr>
+      <w:r>
+        <w:rPr>
+          <w:sz w:val="28"/>
+          <w:szCs w:val="28"/>
+        </w:rPr>
+        <w:sym w:font="Wingdings" w:char="F0E0"/>
+      </w:r>
+      <w:r>
+        <w:rPr>
+          <w:sz w:val="28"/>
+          <w:szCs w:val="28"/>
+        </w:rPr>
+        <w:t xml:space="preserve">-C 2 → Displays </w:t>
+      </w:r>
+      <w:r>
+        <w:rPr>
+          <w:b/>
+          <w:bCs/>
+          <w:sz w:val="28"/>
+          <w:szCs w:val="28"/>
+        </w:rPr>
+        <w:t>2 lines of context</w:t>
+      </w:r>
+      <w:r>
+        <w:rPr>
+          <w:sz w:val="28"/>
+          <w:szCs w:val="28"/>
+        </w:rPr>
+        <w:t xml:space="preserve"> </w:t>
+      </w:r>
+      <w:r>
+        <w:rPr>
+          <w:b/>
+          <w:bCs/>
+          <w:sz w:val="28"/>
+          <w:szCs w:val="28"/>
+        </w:rPr>
+        <w:t>before and after</w:t>
+      </w:r>
+      <w:r>
+        <w:rPr>
+          <w:sz w:val="28"/>
+          <w:szCs w:val="28"/>
+        </w:rPr>
+        <w:t xml:space="preserve"> the match. </w:t>
+      </w:r>
+    </w:p>
+    <w:p>
+      <w:pPr>
+        <w:ind w:left="360"/>
+        <w:rPr>
+          <w:sz w:val="28"/>
+          <w:szCs w:val="28"/>
+        </w:rPr>
+      </w:pPr>
+      <w:r>
+        <w:rPr>
+          <w:sz w:val="28"/>
+          <w:szCs w:val="28"/>
+        </w:rPr>
+        <w:sym w:font="Wingdings" w:char="F0E0"/>
+      </w:r>
+      <w:proofErr w:type="spellStart"/>
+      <w:r>
+        <w:rPr>
+          <w:sz w:val="28"/>
+          <w:szCs w:val="28"/>
+        </w:rPr>
+        <w:t>document.getElementById</w:t>
+      </w:r>
+      <w:proofErr w:type="spellEnd"/>
+      <w:r>
+        <w:rPr>
+          <w:sz w:val="28"/>
+          <w:szCs w:val="28"/>
+        </w:rPr>
+        <w:t xml:space="preserve"> → The search pattern. </w:t>
+      </w:r>
+    </w:p>
+    <w:p>
+      <w:pPr>
+        <w:ind w:left="360"/>
+        <w:rPr>
+          <w:sz w:val="28"/>
+          <w:szCs w:val="28"/>
+        </w:rPr>
+      </w:pPr>
+      <w:r>
+        <w:rPr>
+          <w:sz w:val="28"/>
+          <w:szCs w:val="28"/>
+        </w:rPr>
+        <w:sym w:font="Wingdings" w:char="F0E0"/>
+      </w:r>
+      <w:r>
+        <w:rPr>
+          <w:sz w:val="28"/>
+          <w:szCs w:val="28"/>
+        </w:rPr>
+        <w:t>index.md → The file being searched.</w:t>
+      </w:r>
+    </w:p>
+    <w:p>
+      <w:pPr>
+        <w:pStyle w:val="ListParagraph"/>
+        <w:numPr>
+          <w:ilvl w:val="0"/>
+          <w:numId w:val="1"/>
+        </w:numPr>
+        <w:rPr>
+          <w:b/>
+          <w:bCs/>
+          <w:sz w:val="28"/>
+          <w:szCs w:val="28"/>
+        </w:rPr>
+      </w:pPr>
+      <w:r>
+        <w:rPr>
+          <w:b/>
+          <w:bCs/>
+          <w:sz w:val="28"/>
+          <w:szCs w:val="28"/>
+        </w:rPr>
+        <w:t>sort</w:t>
+      </w:r>
+    </w:p>
+    <w:p>
+      <w:pPr>
+        <w:ind w:left="360"/>
+        <w:rPr>
+          <w:sz w:val="28"/>
+          <w:szCs w:val="28"/>
+        </w:rPr>
+      </w:pPr>
+      <w:r>
+        <w:rPr>
+          <w:sz w:val="28"/>
+          <w:szCs w:val="28"/>
+        </w:rPr>
+        <w:sym w:font="Wingdings" w:char="F0E0"/>
+      </w:r>
+      <w:r>
+        <w:rPr>
+          <w:sz w:val="28"/>
+          <w:szCs w:val="28"/>
+        </w:rPr>
+        <w:t>The sort command helps us sorting the file with names.</w:t>
+      </w:r>
+    </w:p>
+    <w:p>
+      <w:pPr>
+        <w:ind w:left="360"/>
+        <w:rPr>
+          <w:sz w:val="28"/>
+          <w:szCs w:val="28"/>
+        </w:rPr>
+      </w:pPr>
+      <w:r>
+        <w:rPr>
+          <w:sz w:val="28"/>
+          <w:szCs w:val="28"/>
+        </w:rPr>
+        <w:sym w:font="Wingdings" w:char="F0E0"/>
+      </w:r>
+      <w:r>
+        <w:rPr>
+          <w:sz w:val="28"/>
+          <w:szCs w:val="28"/>
+        </w:rPr>
+        <w:t>Use the r option to reverse the order.</w:t>
+      </w:r>
+    </w:p>
+    <w:p>
+      <w:pPr>
+        <w:ind w:left="360"/>
+        <w:rPr>
+          <w:sz w:val="28"/>
+          <w:szCs w:val="28"/>
+        </w:rPr>
+      </w:pPr>
+      <w:r>
+        <w:rPr>
+          <w:sz w:val="28"/>
+          <w:szCs w:val="28"/>
+        </w:rPr>
+        <w:sym w:font="Wingdings" w:char="F0E0"/>
+      </w:r>
+      <w:r>
+        <w:rPr>
+          <w:sz w:val="28"/>
+          <w:szCs w:val="28"/>
+        </w:rPr>
+        <w:t>Sorting by default is case sensitive, and alphabetic. Use the --ignore-case option to sort case insensitive, and the -n option to sort using a numeric order.</w:t>
+      </w:r>
+    </w:p>
+    <w:p>
+      <w:pPr>
+        <w:ind w:left="360"/>
+        <w:rPr>
+          <w:sz w:val="28"/>
+          <w:szCs w:val="28"/>
+        </w:rPr>
+      </w:pPr>
+      <w:r>
+        <w:rPr>
+          <w:sz w:val="28"/>
+          <w:szCs w:val="28"/>
+        </w:rPr>
+        <w:sym w:font="Wingdings" w:char="F0E0"/>
+      </w:r>
+      <w:r>
+        <w:rPr>
+          <w:sz w:val="28"/>
+          <w:szCs w:val="28"/>
+        </w:rPr>
+        <w:t>You can use -u option to remove them.</w:t>
+      </w:r>
+    </w:p>
+    <w:p>
+      <w:pPr>
+        <w:ind w:left="360"/>
+        <w:rPr>
+          <w:b/>
+          <w:bCs/>
+          <w:sz w:val="28"/>
+          <w:szCs w:val="28"/>
+        </w:rPr>
+      </w:pPr>
+      <w:r>
+        <w:rPr>
+          <w:b/>
+          <w:bCs/>
+          <w:sz w:val="28"/>
+          <w:szCs w:val="28"/>
+        </w:rPr>
+        <w:t>ls | sort</w:t>
+      </w:r>
+    </w:p>
+    <w:p>
+      <w:pPr>
+        <w:ind w:left="360"/>
+        <w:rPr>
+          <w:sz w:val="28"/>
+          <w:szCs w:val="28"/>
+        </w:rPr>
+      </w:pPr>
+      <w:r>
+        <w:rPr>
+          <w:sz w:val="28"/>
+          <w:szCs w:val="28"/>
+        </w:rPr>
+        <w:sym w:font="Wingdings" w:char="F0E0"/>
+      </w:r>
+      <w:r>
+        <w:rPr>
+          <w:sz w:val="28"/>
+          <w:szCs w:val="28"/>
+        </w:rPr>
+        <w:t xml:space="preserve">ls → Lists files and directories in the current directory. </w:t>
+      </w:r>
+    </w:p>
+    <w:p>
+      <w:pPr>
+        <w:ind w:left="360"/>
+        <w:rPr>
+          <w:sz w:val="28"/>
+          <w:szCs w:val="28"/>
+        </w:rPr>
+      </w:pPr>
+      <w:r>
+        <w:rPr>
+          <w:sz w:val="28"/>
+          <w:szCs w:val="28"/>
+        </w:rPr>
+        <w:sym w:font="Wingdings" w:char="F0E0"/>
+      </w:r>
+      <w:r>
+        <w:rPr>
+          <w:sz w:val="28"/>
+          <w:szCs w:val="28"/>
+        </w:rPr>
+        <w:t xml:space="preserve">| (pipe) → Passes the output of ls to the sort command. </w:t>
+      </w:r>
+    </w:p>
+    <w:p>
+      <w:pPr>
+        <w:ind w:left="360"/>
+        <w:rPr>
+          <w:sz w:val="28"/>
+          <w:szCs w:val="28"/>
+        </w:rPr>
+      </w:pPr>
+      <w:r>
+        <w:rPr>
+          <w:sz w:val="28"/>
+          <w:szCs w:val="28"/>
+        </w:rPr>
+        <w:sym w:font="Wingdings" w:char="F0E0"/>
+      </w:r>
+      <w:r>
+        <w:rPr>
+          <w:sz w:val="28"/>
+          <w:szCs w:val="28"/>
+        </w:rPr>
+        <w:t>sort → Sorts the list alphabetically.</w:t>
+      </w:r>
+    </w:p>
+    <w:p>
+      <w:pPr>
+        <w:ind w:left="360"/>
+        <w:rPr>
+          <w:sz w:val="28"/>
+          <w:szCs w:val="28"/>
+        </w:rPr>
+      </w:pPr>
+    </w:p>
+    <w:p>
+      <w:pPr>
+        <w:pStyle w:val="ListParagraph"/>
+        <w:numPr>
+          <w:ilvl w:val="0"/>
+          <w:numId w:val="1"/>
+        </w:numPr>
+        <w:rPr>
+          <w:b/>
+          <w:bCs/>
+          <w:sz w:val="28"/>
+          <w:szCs w:val="28"/>
+        </w:rPr>
+      </w:pPr>
+      <w:proofErr w:type="spellStart"/>
+      <w:r>
+        <w:rPr>
+          <w:b/>
+          <w:bCs/>
+          <w:sz w:val="28"/>
+          <w:szCs w:val="28"/>
+        </w:rPr>
+        <w:lastRenderedPageBreak/>
+        <w:t>uniq</w:t>
+      </w:r>
+      <w:proofErr w:type="spellEnd"/>
+    </w:p>
+    <w:p>
+      <w:pPr>
+        <w:ind w:left="360"/>
+        <w:rPr>
+          <w:sz w:val="28"/>
+          <w:szCs w:val="28"/>
+        </w:rPr>
+      </w:pPr>
+      <w:r>
+        <w:rPr>
+          <w:sz w:val="28"/>
+          <w:szCs w:val="28"/>
+        </w:rPr>
+        <w:sym w:font="Wingdings" w:char="F0E0"/>
+      </w:r>
+      <w:r>
+        <w:rPr>
+          <w:sz w:val="28"/>
+          <w:szCs w:val="28"/>
+        </w:rPr>
+        <w:t>Uniq is a command useful to sort lines of text.</w:t>
+      </w:r>
+    </w:p>
+    <w:p>
+      <w:pPr>
+        <w:ind w:left="360"/>
+        <w:rPr>
+          <w:b/>
+          <w:bCs/>
+          <w:sz w:val="28"/>
+          <w:szCs w:val="28"/>
+        </w:rPr>
+      </w:pPr>
+      <w:proofErr w:type="spellStart"/>
+      <w:r>
+        <w:rPr>
+          <w:b/>
+          <w:bCs/>
+          <w:sz w:val="28"/>
+          <w:szCs w:val="28"/>
+        </w:rPr>
+        <w:t>uniq</w:t>
+      </w:r>
+      <w:proofErr w:type="spellEnd"/>
+      <w:r>
+        <w:rPr>
+          <w:b/>
+          <w:bCs/>
+          <w:sz w:val="28"/>
+          <w:szCs w:val="28"/>
+        </w:rPr>
+        <w:t xml:space="preserve"> filename</w:t>
+      </w:r>
+    </w:p>
+    <w:p>
+      <w:pPr>
+        <w:ind w:left="360"/>
+        <w:rPr>
+          <w:sz w:val="28"/>
+          <w:szCs w:val="28"/>
+        </w:rPr>
+      </w:pPr>
+      <w:r>
+        <w:rPr>
+          <w:sz w:val="28"/>
+          <w:szCs w:val="28"/>
+        </w:rPr>
+        <w:sym w:font="Wingdings" w:char="F0E0"/>
+      </w:r>
+      <w:proofErr w:type="spellStart"/>
+      <w:r>
+        <w:rPr>
+          <w:b/>
+          <w:bCs/>
+          <w:sz w:val="28"/>
+          <w:szCs w:val="28"/>
+        </w:rPr>
+        <w:t>uniq</w:t>
+      </w:r>
+      <w:proofErr w:type="spellEnd"/>
+      <w:r>
+        <w:rPr>
+          <w:sz w:val="28"/>
+          <w:szCs w:val="28"/>
+        </w:rPr>
+        <w:t xml:space="preserve"> removes </w:t>
+      </w:r>
+      <w:r>
+        <w:rPr>
+          <w:b/>
+          <w:bCs/>
+          <w:sz w:val="28"/>
+          <w:szCs w:val="28"/>
+        </w:rPr>
+        <w:t>consecutive duplicate lines</w:t>
+      </w:r>
+      <w:r>
+        <w:rPr>
+          <w:sz w:val="28"/>
+          <w:szCs w:val="28"/>
+        </w:rPr>
+        <w:t xml:space="preserve"> from a sorted file. </w:t>
+      </w:r>
+    </w:p>
+    <w:p>
+      <w:pPr>
+        <w:ind w:left="360"/>
+        <w:rPr>
+          <w:sz w:val="28"/>
+          <w:szCs w:val="28"/>
+        </w:rPr>
+      </w:pPr>
+      <w:r>
+        <w:rPr>
+          <w:sz w:val="28"/>
+          <w:szCs w:val="28"/>
+        </w:rPr>
+        <w:sym w:font="Wingdings" w:char="F0E0"/>
+      </w:r>
+      <w:r>
+        <w:rPr>
+          <w:b/>
+          <w:bCs/>
+          <w:sz w:val="28"/>
+          <w:szCs w:val="28"/>
+        </w:rPr>
+        <w:t>Issue</w:t>
+      </w:r>
+      <w:r>
+        <w:rPr>
+          <w:sz w:val="28"/>
+          <w:szCs w:val="28"/>
+        </w:rPr>
+        <w:t xml:space="preserve">: </w:t>
+      </w:r>
+      <w:proofErr w:type="spellStart"/>
+      <w:r>
+        <w:rPr>
+          <w:sz w:val="28"/>
+          <w:szCs w:val="28"/>
+        </w:rPr>
+        <w:t>uniq</w:t>
+      </w:r>
+      <w:proofErr w:type="spellEnd"/>
+      <w:r>
+        <w:rPr>
+          <w:sz w:val="28"/>
+          <w:szCs w:val="28"/>
+        </w:rPr>
+        <w:t xml:space="preserve"> only works on </w:t>
+      </w:r>
+      <w:r>
+        <w:rPr>
+          <w:b/>
+          <w:bCs/>
+          <w:sz w:val="28"/>
+          <w:szCs w:val="28"/>
+        </w:rPr>
+        <w:t>sorted</w:t>
+      </w:r>
+      <w:r>
+        <w:rPr>
+          <w:sz w:val="28"/>
+          <w:szCs w:val="28"/>
+        </w:rPr>
+        <w:t xml:space="preserve"> data. </w:t>
+      </w:r>
+    </w:p>
+    <w:p>
+      <w:pPr>
+        <w:pStyle w:val="ListParagraph"/>
+        <w:numPr>
+          <w:ilvl w:val="0"/>
+          <w:numId w:val="1"/>
+        </w:numPr>
+        <w:rPr>
+          <w:b/>
+          <w:bCs/>
+          <w:sz w:val="28"/>
+          <w:szCs w:val="28"/>
+        </w:rPr>
+      </w:pPr>
+      <w:r>
+        <w:rPr>
+          <w:b/>
+          <w:bCs/>
+          <w:sz w:val="28"/>
+          <w:szCs w:val="28"/>
+        </w:rPr>
+        <w:t>Diff</w:t>
+      </w:r>
+    </w:p>
+    <w:p>
+      <w:pPr>
+        <w:ind w:left="360"/>
+        <w:rPr>
+          <w:sz w:val="28"/>
+          <w:szCs w:val="28"/>
+        </w:rPr>
+      </w:pPr>
+      <w:r>
+        <w:rPr>
+          <w:sz w:val="28"/>
+          <w:szCs w:val="28"/>
+        </w:rPr>
+        <w:sym w:font="Wingdings" w:char="F0E0"/>
+      </w:r>
+      <w:r>
+        <w:rPr>
+          <w:sz w:val="28"/>
+          <w:szCs w:val="28"/>
+        </w:rPr>
+        <w:t>diff is a handy command. Suppose you have 2 files, which contain almost the same information, but you can't find the difference between the two.</w:t>
+      </w:r>
+    </w:p>
+    <w:p>
+      <w:pPr>
+        <w:ind w:left="360"/>
+        <w:rPr>
+          <w:sz w:val="28"/>
+          <w:szCs w:val="28"/>
+        </w:rPr>
+      </w:pPr>
+      <w:r>
+        <w:rPr>
+          <w:sz w:val="28"/>
+          <w:szCs w:val="28"/>
+        </w:rPr>
+        <w:sym w:font="Wingdings" w:char="F0E0"/>
+      </w:r>
+      <w:r>
+        <w:rPr>
+          <w:sz w:val="28"/>
+          <w:szCs w:val="28"/>
+        </w:rPr>
+        <w:t>diff will process the files and will tell you what's the difference</w:t>
+      </w:r>
+    </w:p>
+    <w:p>
+      <w:pPr>
+        <w:ind w:left="360"/>
+        <w:rPr>
+          <w:b/>
+          <w:bCs/>
+          <w:sz w:val="28"/>
+          <w:szCs w:val="28"/>
+        </w:rPr>
+      </w:pPr>
+      <w:r>
+        <w:rPr>
+          <w:b/>
+          <w:bCs/>
+          <w:sz w:val="28"/>
+          <w:szCs w:val="28"/>
+        </w:rPr>
+        <w:t>diff file1 file2</w:t>
+      </w:r>
+    </w:p>
+    <w:p>
+      <w:pPr>
+        <w:ind w:left="360"/>
+        <w:rPr>
+          <w:sz w:val="28"/>
+          <w:szCs w:val="28"/>
+        </w:rPr>
+      </w:pPr>
+      <w:r>
+        <w:rPr>
+          <w:sz w:val="28"/>
+          <w:szCs w:val="28"/>
+        </w:rPr>
+        <w:sym w:font="Wingdings" w:char="F0E0"/>
+      </w:r>
+      <w:r>
+        <w:rPr>
+          <w:sz w:val="28"/>
+          <w:szCs w:val="28"/>
+        </w:rPr>
+        <w:t>It gives the difference between the 2 files.</w:t>
+      </w:r>
+    </w:p>
+    <w:p>
+      <w:pPr>
+        <w:ind w:firstLine="360"/>
+        <w:rPr>
+          <w:b/>
+          <w:bCs/>
+          <w:sz w:val="28"/>
+          <w:szCs w:val="28"/>
+        </w:rPr>
+      </w:pPr>
+      <w:r>
+        <w:rPr>
+          <w:b/>
+          <w:bCs/>
+          <w:sz w:val="28"/>
+          <w:szCs w:val="28"/>
+        </w:rPr>
+        <w:t xml:space="preserve">diff </w:t>
+      </w:r>
+      <w:r>
+        <w:rPr>
+          <w:b/>
+          <w:bCs/>
+          <w:sz w:val="28"/>
+          <w:szCs w:val="28"/>
+        </w:rPr>
+        <w:t xml:space="preserve">-y </w:t>
+      </w:r>
+      <w:r>
+        <w:rPr>
+          <w:b/>
+          <w:bCs/>
+          <w:sz w:val="28"/>
+          <w:szCs w:val="28"/>
+        </w:rPr>
+        <w:t>file1 file2</w:t>
+      </w:r>
+    </w:p>
+    <w:p>
+      <w:pPr>
+        <w:ind w:left="360"/>
+        <w:rPr>
+          <w:sz w:val="28"/>
+          <w:szCs w:val="28"/>
+        </w:rPr>
+      </w:pPr>
+      <w:r>
+        <w:rPr>
+          <w:sz w:val="28"/>
+          <w:szCs w:val="28"/>
+        </w:rPr>
+        <w:sym w:font="Wingdings" w:char="F0E0"/>
+      </w:r>
+      <w:r>
+        <w:rPr>
+          <w:sz w:val="28"/>
+          <w:szCs w:val="28"/>
+        </w:rPr>
+        <w:t>It will compare 2 files line by line.</w:t>
+      </w:r>
+    </w:p>
+    <w:p>
+      <w:pPr>
+        <w:ind w:left="360"/>
+        <w:rPr>
+          <w:b/>
+          <w:bCs/>
+          <w:sz w:val="28"/>
+          <w:szCs w:val="28"/>
+        </w:rPr>
+      </w:pPr>
+      <w:r>
+        <w:rPr>
+          <w:b/>
+          <w:bCs/>
+          <w:sz w:val="28"/>
+          <w:szCs w:val="28"/>
+        </w:rPr>
+        <w:t xml:space="preserve">diff </w:t>
+      </w:r>
+      <w:r>
+        <w:rPr>
+          <w:b/>
+          <w:bCs/>
+          <w:sz w:val="28"/>
+          <w:szCs w:val="28"/>
+        </w:rPr>
+        <w:t xml:space="preserve">-u </w:t>
+      </w:r>
+      <w:r>
+        <w:rPr>
+          <w:b/>
+          <w:bCs/>
+          <w:sz w:val="28"/>
+          <w:szCs w:val="28"/>
+        </w:rPr>
+        <w:t>file1 file2</w:t>
+      </w:r>
+    </w:p>
+    <w:p>
+      <w:pPr>
+        <w:ind w:left="360"/>
+        <w:rPr>
+          <w:sz w:val="28"/>
+          <w:szCs w:val="28"/>
+        </w:rPr>
+      </w:pPr>
+      <w:r>
+        <w:rPr>
+          <w:sz w:val="28"/>
+          <w:szCs w:val="28"/>
+        </w:rPr>
+        <w:sym w:font="Wingdings" w:char="F0E0"/>
+      </w:r>
+      <w:r>
+        <w:rPr>
+          <w:sz w:val="28"/>
+          <w:szCs w:val="28"/>
+        </w:rPr>
+        <w:t xml:space="preserve">diff → Compares two files </w:t>
+      </w:r>
+      <w:r>
+        <w:rPr>
+          <w:b/>
+          <w:bCs/>
+          <w:sz w:val="28"/>
+          <w:szCs w:val="28"/>
+        </w:rPr>
+        <w:t>line by line</w:t>
+      </w:r>
+      <w:r>
+        <w:rPr>
+          <w:sz w:val="28"/>
+          <w:szCs w:val="28"/>
+        </w:rPr>
+        <w:t xml:space="preserve">. </w:t>
+      </w:r>
+    </w:p>
+    <w:p>
+      <w:pPr>
+        <w:ind w:left="360"/>
+        <w:rPr>
+          <w:sz w:val="28"/>
+          <w:szCs w:val="28"/>
+        </w:rPr>
+      </w:pPr>
+      <w:r>
+        <w:rPr>
+          <w:sz w:val="28"/>
+          <w:szCs w:val="28"/>
+        </w:rPr>
+        <w:sym w:font="Wingdings" w:char="F0E0"/>
+      </w:r>
+      <w:r>
+        <w:rPr>
+          <w:sz w:val="28"/>
+          <w:szCs w:val="28"/>
+        </w:rPr>
+        <w:t>-u (</w:t>
+      </w:r>
+      <w:r>
+        <w:rPr>
+          <w:b/>
+          <w:bCs/>
+          <w:sz w:val="28"/>
+          <w:szCs w:val="28"/>
+        </w:rPr>
+        <w:t>unified format</w:t>
+      </w:r>
+      <w:r>
+        <w:rPr>
+          <w:sz w:val="28"/>
+          <w:szCs w:val="28"/>
+        </w:rPr>
+        <w:t xml:space="preserve">) → Provides a </w:t>
+      </w:r>
+      <w:r>
+        <w:rPr>
+          <w:b/>
+          <w:bCs/>
+          <w:sz w:val="28"/>
+          <w:szCs w:val="28"/>
+        </w:rPr>
+        <w:t>clearer</w:t>
+      </w:r>
+      <w:r>
+        <w:rPr>
+          <w:sz w:val="28"/>
+          <w:szCs w:val="28"/>
+        </w:rPr>
+        <w:t xml:space="preserve"> and </w:t>
+      </w:r>
+      <w:r>
+        <w:rPr>
+          <w:b/>
+          <w:bCs/>
+          <w:sz w:val="28"/>
+          <w:szCs w:val="28"/>
+        </w:rPr>
+        <w:t>more readable</w:t>
+      </w:r>
+      <w:r>
+        <w:rPr>
+          <w:sz w:val="28"/>
+          <w:szCs w:val="28"/>
+        </w:rPr>
+        <w:t xml:space="preserve"> output, showing </w:t>
+      </w:r>
+      <w:r>
+        <w:rPr>
+          <w:b/>
+          <w:bCs/>
+          <w:sz w:val="28"/>
+          <w:szCs w:val="28"/>
+        </w:rPr>
+        <w:t>context lines</w:t>
+      </w:r>
+      <w:r>
+        <w:rPr>
+          <w:sz w:val="28"/>
+          <w:szCs w:val="28"/>
+        </w:rPr>
+        <w:t xml:space="preserve"> around changes. </w:t>
+      </w:r>
+    </w:p>
+    <w:p>
+      <w:pPr>
+        <w:ind w:left="360"/>
+        <w:rPr>
+          <w:sz w:val="28"/>
+          <w:szCs w:val="28"/>
+        </w:rPr>
+      </w:pPr>
+      <w:r>
+        <w:rPr>
+          <w:sz w:val="28"/>
+          <w:szCs w:val="28"/>
+        </w:rPr>
+        <w:sym w:font="Wingdings" w:char="F0E0"/>
+      </w:r>
+      <w:r>
+        <w:rPr>
+          <w:sz w:val="28"/>
+          <w:szCs w:val="28"/>
+        </w:rPr>
+        <w:t>file1 file2 → The files being compared.</w:t>
+      </w:r>
+    </w:p>
+    <w:p>
+      <w:pPr>
+        <w:pStyle w:val="ListParagraph"/>
+        <w:numPr>
+          <w:ilvl w:val="0"/>
+          <w:numId w:val="1"/>
+        </w:numPr>
+        <w:rPr>
+          <w:b/>
+          <w:bCs/>
+          <w:sz w:val="28"/>
+          <w:szCs w:val="28"/>
+        </w:rPr>
+      </w:pPr>
+      <w:r>
+        <w:rPr>
+          <w:b/>
+          <w:bCs/>
+          <w:sz w:val="28"/>
+          <w:szCs w:val="28"/>
+        </w:rPr>
+        <w:t>Echo</w:t>
+      </w:r>
+    </w:p>
+    <w:p>
+      <w:pPr>
+        <w:ind w:left="360"/>
+        <w:rPr>
+          <w:sz w:val="28"/>
+          <w:szCs w:val="28"/>
+        </w:rPr>
+      </w:pPr>
+      <w:r>
+        <w:rPr>
+          <w:b/>
+          <w:bCs/>
+          <w:sz w:val="28"/>
+          <w:szCs w:val="28"/>
+        </w:rPr>
+        <w:sym w:font="Wingdings" w:char="F0E0"/>
+      </w:r>
+      <w:r>
+        <w:rPr>
+          <w:sz w:val="28"/>
+          <w:szCs w:val="28"/>
+        </w:rPr>
+        <w:t>It prints the output the argument passed to it.</w:t>
+      </w:r>
+    </w:p>
+    <w:p>
+      <w:pPr>
+        <w:ind w:left="360"/>
+        <w:rPr>
+          <w:sz w:val="28"/>
+          <w:szCs w:val="28"/>
+        </w:rPr>
+      </w:pPr>
+      <w:r>
+        <w:rPr>
+          <w:b/>
+          <w:bCs/>
+          <w:sz w:val="28"/>
+          <w:szCs w:val="28"/>
+        </w:rPr>
+        <w:t xml:space="preserve">Ex: </w:t>
+      </w:r>
+      <w:r>
+        <w:rPr>
+          <w:sz w:val="28"/>
+          <w:szCs w:val="28"/>
+        </w:rPr>
+        <w:t>echo “Hello”</w:t>
+      </w:r>
+    </w:p>
+    <w:p>
+      <w:pPr>
+        <w:ind w:left="360"/>
+        <w:rPr>
+          <w:b/>
+          <w:bCs/>
+          <w:sz w:val="28"/>
+          <w:szCs w:val="28"/>
+        </w:rPr>
+      </w:pPr>
+      <w:r>
+        <w:rPr>
+          <w:b/>
+          <w:bCs/>
+          <w:sz w:val="28"/>
+          <w:szCs w:val="28"/>
+        </w:rPr>
+        <w:t>echo "hello" &gt;&gt; output.txt</w:t>
+      </w:r>
+    </w:p>
+    <w:p>
+      <w:pPr>
+        <w:ind w:left="360"/>
+        <w:rPr>
+          <w:sz w:val="28"/>
+          <w:szCs w:val="28"/>
+        </w:rPr>
+      </w:pPr>
+      <w:r>
+        <w:rPr>
+          <w:sz w:val="28"/>
+          <w:szCs w:val="28"/>
+        </w:rPr>
+        <w:sym w:font="Wingdings" w:char="F0E0"/>
+      </w:r>
+      <w:r>
+        <w:rPr>
+          <w:sz w:val="28"/>
+          <w:szCs w:val="28"/>
+        </w:rPr>
+        <w:t>We can append the output to a file.</w:t>
+      </w:r>
+    </w:p>
+    <w:p>
+      <w:pPr>
+        <w:ind w:left="360"/>
+        <w:rPr>
+          <w:b/>
+          <w:bCs/>
+          <w:sz w:val="28"/>
+          <w:szCs w:val="28"/>
+        </w:rPr>
+      </w:pPr>
+      <w:r>
+        <w:rPr>
+          <w:b/>
+          <w:bCs/>
+          <w:sz w:val="28"/>
+          <w:szCs w:val="28"/>
+        </w:rPr>
+        <w:t>echo *</w:t>
+      </w:r>
+    </w:p>
+    <w:p>
+      <w:pPr>
+        <w:ind w:left="360"/>
+        <w:rPr>
+          <w:sz w:val="28"/>
+          <w:szCs w:val="28"/>
+        </w:rPr>
+      </w:pPr>
+      <w:r>
+        <w:rPr>
+          <w:sz w:val="28"/>
+          <w:szCs w:val="28"/>
+        </w:rPr>
+        <w:sym w:font="Wingdings" w:char="F0E0"/>
+      </w:r>
+      <w:r>
+        <w:rPr>
+          <w:sz w:val="28"/>
+          <w:szCs w:val="28"/>
+        </w:rPr>
+        <w:t>We can echo the files in the current folder.</w:t>
+      </w:r>
+    </w:p>
+    <w:p>
+      <w:pPr>
+        <w:ind w:left="360"/>
+        <w:rPr>
+          <w:b/>
+          <w:bCs/>
+          <w:sz w:val="28"/>
+          <w:szCs w:val="28"/>
+        </w:rPr>
+      </w:pPr>
+      <w:r>
+        <w:rPr>
+          <w:b/>
+          <w:bCs/>
+          <w:sz w:val="28"/>
+          <w:szCs w:val="28"/>
+        </w:rPr>
+        <w:t>echo o*</w:t>
+      </w:r>
+    </w:p>
+    <w:p>
+      <w:pPr>
+        <w:ind w:left="360"/>
+        <w:rPr>
+          <w:sz w:val="28"/>
+          <w:szCs w:val="28"/>
+        </w:rPr>
+      </w:pPr>
+      <w:r>
+        <w:rPr>
+          <w:sz w:val="28"/>
+          <w:szCs w:val="28"/>
+        </w:rPr>
+        <w:sym w:font="Wingdings" w:char="F0E0"/>
+      </w:r>
+      <w:r>
+        <w:rPr>
+          <w:sz w:val="28"/>
+          <w:szCs w:val="28"/>
+        </w:rPr>
+        <w:t>We can echo the files in the current folder that start with the letter o.</w:t>
+      </w:r>
+    </w:p>
+    <w:p>
+      <w:pPr>
+        <w:ind w:left="360"/>
+        <w:rPr>
+          <w:b/>
+          <w:bCs/>
+          <w:sz w:val="28"/>
+          <w:szCs w:val="28"/>
+        </w:rPr>
+      </w:pPr>
+      <w:r>
+        <w:rPr>
+          <w:b/>
+          <w:bCs/>
+          <w:sz w:val="28"/>
+          <w:szCs w:val="28"/>
+        </w:rPr>
+        <w:lastRenderedPageBreak/>
+        <w:t>echo ~</w:t>
+      </w:r>
+    </w:p>
+    <w:p>
+      <w:pPr>
+        <w:ind w:left="360"/>
+        <w:rPr>
+          <w:sz w:val="28"/>
+          <w:szCs w:val="28"/>
+        </w:rPr>
+      </w:pPr>
+      <w:r>
+        <w:rPr>
+          <w:sz w:val="28"/>
+          <w:szCs w:val="28"/>
+        </w:rPr>
+        <w:sym w:font="Wingdings" w:char="F0E0"/>
+      </w:r>
+      <w:r>
+        <w:rPr>
+          <w:sz w:val="28"/>
+          <w:szCs w:val="28"/>
+        </w:rPr>
+        <w:t>You can print your home folder path.</w:t>
+      </w:r>
+    </w:p>
+    <w:p>
+      <w:pPr>
+        <w:ind w:left="360"/>
+        <w:rPr>
+          <w:b/>
+          <w:bCs/>
+          <w:sz w:val="28"/>
+          <w:szCs w:val="28"/>
+        </w:rPr>
+      </w:pPr>
+      <w:r>
+        <w:rPr>
+          <w:b/>
+          <w:bCs/>
+          <w:sz w:val="28"/>
+          <w:szCs w:val="28"/>
+        </w:rPr>
+        <w:t>echo $(ls -al)</w:t>
+      </w:r>
+    </w:p>
+    <w:p>
+      <w:pPr>
+        <w:ind w:left="360"/>
+        <w:rPr>
+          <w:sz w:val="28"/>
+          <w:szCs w:val="28"/>
+        </w:rPr>
+      </w:pPr>
+      <w:r>
+        <w:rPr>
+          <w:b/>
+          <w:bCs/>
+          <w:sz w:val="28"/>
+          <w:szCs w:val="28"/>
+        </w:rPr>
+        <w:sym w:font="Wingdings" w:char="F0E0"/>
+      </w:r>
+      <w:r>
+        <w:t xml:space="preserve"> </w:t>
+      </w:r>
+      <w:r>
+        <w:rPr>
+          <w:sz w:val="28"/>
+          <w:szCs w:val="28"/>
+        </w:rPr>
+        <w:t>You can also execute commands, and print the result to the standard output</w:t>
+      </w:r>
+      <w:r>
+        <w:rPr>
+          <w:sz w:val="28"/>
+          <w:szCs w:val="28"/>
+        </w:rPr>
+        <w:t>.</w:t>
+      </w:r>
+    </w:p>
+    <w:p>
+      <w:pPr>
+        <w:ind w:left="360"/>
+        <w:rPr>
+          <w:sz w:val="28"/>
+          <w:szCs w:val="28"/>
+        </w:rPr>
+      </w:pPr>
+    </w:p>
+    <w:p>
+      <w:pPr>
+        <w:ind w:left="360"/>
+        <w:rPr>
+          <w:b/>
+          <w:bCs/>
           <w:sz w:val="28"/>
           <w:szCs w:val="28"/>
         </w:rPr>
@@ -5885,6 +7489,119 @@
 <file path=word/numbering.xml><?xml version="1.0" encoding="utf-8"?>
 <w:numbering xmlns:wpc="http://schemas.microsoft.com/office/word/2010/wordprocessingCanvas" xmlns:cx="http://schemas.microsoft.com/office/drawing/2014/chartex" xmlns:cx1="http://schemas.microsoft.com/office/drawing/2015/9/8/chartex" xmlns:cx2="http://schemas.microsoft.com/office/drawing/2015/10/21/chartex" xmlns:cx3="http://schemas.microsoft.com/office/drawing/2016/5/9/chartex" xmlns:cx4="http://schemas.microsoft.com/office/drawing/2016/5/10/chartex" xmlns:cx5="http://schemas.microsoft.com/office/drawing/2016/5/11/chartex" xmlns:cx6="http://schemas.microsoft.com/office/drawing/2016/5/12/chartex" xmlns:cx7="http://schemas.microsoft.com/office/drawing/2016/5/13/chartex" xmlns:cx8="http://schemas.microsoft.com/office/drawing/2016/5/14/chartex" xmlns:mc="http://schemas.openxmlformats.org/markup-compatibility/2006" xmlns:aink="http://schemas.microsoft.com/office/drawing/2016/ink" xmlns:am3d="http://schemas.microsoft.com/office/drawing/2017/model3d" xmlns:o="urn:schemas-microsoft-com:office:office" xmlns:oel="http://schemas.microsoft.com/office/2019/extlst" xmlns:r="http://schemas.openxmlformats.org/officeDocument/2006/relationships" xmlns:m="http://schemas.openxmlformats.org/officeDocument/2006/math" xmlns:v="urn:schemas-microsoft-com:vml" xmlns:wp14="http://schemas.microsoft.com/office/word/2010/wordprocessingDrawing" xmlns:wp="http://schemas.openxmlformats.org/drawingml/2006/wordprocessingDrawing" xmlns:w10="urn:schemas-microsoft-com:office:word" xmlns:w="http://schemas.openxmlformats.org/wordprocessingml/2006/main" xmlns:w14="http://schemas.microsoft.com/office/word/2010/wordml" xmlns:w15="http://schemas.microsoft.com/office/word/2012/wordml" xmlns:w16cex="http://schemas.microsoft.com/office/word/2018/wordml/cex" xmlns:w16cid="http://schemas.microsoft.com/office/word/2016/wordml/cid" xmlns:w16="http://schemas.microsoft.com/office/word/2018/wordml" xmlns:w16du="http://schemas.microsoft.com/office/word/2023/wordml/word16du" xmlns:w16sdtdh="http://schemas.microsoft.com/office/word/2020/wordml/sdtdatahash" xmlns:w16sdtfl="http://schemas.microsoft.com/office/word/2024/wordml/sdtformatlock" xmlns:w16se="http://schemas.microsoft.com/office/word/2015/wordml/symex" xmlns:wpg="http://schemas.microsoft.com/office/word/2010/wordprocessingGroup" xmlns:wpi="http://schemas.microsoft.com/office/word/2010/wordprocessingInk" xmlns:wne="http://schemas.microsoft.com/office/word/2006/wordml" xmlns:wps="http://schemas.microsoft.com/office/word/2010/wordprocessingShape" mc:Ignorable="w14 w15 w16se w16cid w16 w16cex w16sdtdh w16sdtfl w16du wp14">
   <w:abstractNum w:abstractNumId="0" w15:restartNumberingAfterBreak="0">
+    <w:nsid w:val="0B0D2EAF"/>
+    <w:multiLevelType w:val="hybridMultilevel"/>
+    <w:tmpl w:val="28C4753A"/>
+    <w:lvl w:ilvl="0" w:tplc="CC88F218">
+      <w:start w:val="38"/>
+      <w:numFmt w:val="bullet"/>
+      <w:lvlText w:val=""/>
+      <w:lvlJc w:val="left"/>
+      <w:pPr>
+        <w:ind w:left="720" w:hanging="360"/>
+      </w:pPr>
+      <w:rPr>
+        <w:rFonts w:ascii="Wingdings" w:eastAsiaTheme="minorHAnsi" w:hAnsi="Wingdings" w:cstheme="minorBidi" w:hint="default"/>
+      </w:rPr>
+    </w:lvl>
+    <w:lvl w:ilvl="1" w:tplc="40090003" w:tentative="1">
+      <w:start w:val="1"/>
+      <w:numFmt w:val="bullet"/>
+      <w:lvlText w:val="o"/>
+      <w:lvlJc w:val="left"/>
+      <w:pPr>
+        <w:ind w:left="1440" w:hanging="360"/>
+      </w:pPr>
+      <w:rPr>
+        <w:rFonts w:ascii="Courier New" w:hAnsi="Courier New" w:cs="Courier New" w:hint="default"/>
+      </w:rPr>
+    </w:lvl>
+    <w:lvl w:ilvl="2" w:tplc="40090005" w:tentative="1">
+      <w:start w:val="1"/>
+      <w:numFmt w:val="bullet"/>
+      <w:lvlText w:val=""/>
+      <w:lvlJc w:val="left"/>
+      <w:pPr>
+        <w:ind w:left="2160" w:hanging="360"/>
+      </w:pPr>
+      <w:rPr>
+        <w:rFonts w:ascii="Wingdings" w:hAnsi="Wingdings" w:hint="default"/>
+      </w:rPr>
+    </w:lvl>
+    <w:lvl w:ilvl="3" w:tplc="40090001" w:tentative="1">
+      <w:start w:val="1"/>
+      <w:numFmt w:val="bullet"/>
+      <w:lvlText w:val=""/>
+      <w:lvlJc w:val="left"/>
+      <w:pPr>
+        <w:ind w:left="2880" w:hanging="360"/>
+      </w:pPr>
+      <w:rPr>
+        <w:rFonts w:ascii="Symbol" w:hAnsi="Symbol" w:hint="default"/>
+      </w:rPr>
+    </w:lvl>
+    <w:lvl w:ilvl="4" w:tplc="40090003" w:tentative="1">
+      <w:start w:val="1"/>
+      <w:numFmt w:val="bullet"/>
+      <w:lvlText w:val="o"/>
+      <w:lvlJc w:val="left"/>
+      <w:pPr>
+        <w:ind w:left="3600" w:hanging="360"/>
+      </w:pPr>
+      <w:rPr>
+        <w:rFonts w:ascii="Courier New" w:hAnsi="Courier New" w:cs="Courier New" w:hint="default"/>
+      </w:rPr>
+    </w:lvl>
+    <w:lvl w:ilvl="5" w:tplc="40090005" w:tentative="1">
+      <w:start w:val="1"/>
+      <w:numFmt w:val="bullet"/>
+      <w:lvlText w:val=""/>
+      <w:lvlJc w:val="left"/>
+      <w:pPr>
+        <w:ind w:left="4320" w:hanging="360"/>
+      </w:pPr>
+      <w:rPr>
+        <w:rFonts w:ascii="Wingdings" w:hAnsi="Wingdings" w:hint="default"/>
+      </w:rPr>
+    </w:lvl>
+    <w:lvl w:ilvl="6" w:tplc="40090001" w:tentative="1">
+      <w:start w:val="1"/>
+      <w:numFmt w:val="bullet"/>
+      <w:lvlText w:val=""/>
+      <w:lvlJc w:val="left"/>
+      <w:pPr>
+        <w:ind w:left="5040" w:hanging="360"/>
+      </w:pPr>
+      <w:rPr>
+        <w:rFonts w:ascii="Symbol" w:hAnsi="Symbol" w:hint="default"/>
+      </w:rPr>
+    </w:lvl>
+    <w:lvl w:ilvl="7" w:tplc="40090003" w:tentative="1">
+      <w:start w:val="1"/>
+      <w:numFmt w:val="bullet"/>
+      <w:lvlText w:val="o"/>
+      <w:lvlJc w:val="left"/>
+      <w:pPr>
+        <w:ind w:left="5760" w:hanging="360"/>
+      </w:pPr>
+      <w:rPr>
+        <w:rFonts w:ascii="Courier New" w:hAnsi="Courier New" w:cs="Courier New" w:hint="default"/>
+      </w:rPr>
+    </w:lvl>
+    <w:lvl w:ilvl="8" w:tplc="40090005" w:tentative="1">
+      <w:start w:val="1"/>
+      <w:numFmt w:val="bullet"/>
+      <w:lvlText w:val=""/>
+      <w:lvlJc w:val="left"/>
+      <w:pPr>
+        <w:ind w:left="6480" w:hanging="360"/>
+      </w:pPr>
+      <w:rPr>
+        <w:rFonts w:ascii="Wingdings" w:hAnsi="Wingdings" w:hint="default"/>
+      </w:rPr>
+    </w:lvl>
+  </w:abstractNum>
+  <w:abstractNum w:abstractNumId="1" w15:restartNumberingAfterBreak="0">
     <w:nsid w:val="582850EE"/>
     <w:multiLevelType w:val="hybridMultilevel"/>
     <w:tmpl w:val="85860B4E"/>
@@ -5973,7 +7690,7 @@
       </w:pPr>
     </w:lvl>
   </w:abstractNum>
-  <w:abstractNum w:abstractNumId="1" w15:restartNumberingAfterBreak="0">
+  <w:abstractNum w:abstractNumId="2" w15:restartNumberingAfterBreak="0">
     <w:nsid w:val="6B01425F"/>
     <w:multiLevelType w:val="multilevel"/>
     <w:tmpl w:val="D43A3C3A"/>
@@ -6123,10 +7840,13 @@
     </w:lvl>
   </w:abstractNum>
   <w:num w:numId="1" w16cid:durableId="432288032">
-    <w:abstractNumId w:val="0"/>
+    <w:abstractNumId w:val="1"/>
   </w:num>
   <w:num w:numId="2" w16cid:durableId="1766143740">
-    <w:abstractNumId w:val="1"/>
+    <w:abstractNumId w:val="2"/>
+  </w:num>
+  <w:num w:numId="3" w16cid:durableId="1232960762">
+    <w:abstractNumId w:val="0"/>
   </w:num>
 </w:numbering>
 </file>
@@ -6531,6 +8251,7 @@
   <w:style w:type="paragraph" w:default="1" w:styleId="Normal">
     <w:name w:val="Normal"/>
     <w:qFormat/>
+    <w:rsid w:val="00C764D7"/>
   </w:style>
   <w:style w:type="paragraph" w:styleId="Heading1">
     <w:name w:val="heading 1"/>

--- a/Linux Commands.docx
+++ b/Linux Commands.docx
@@ -6836,25 +6836,7 @@
           <w:sz w:val="28"/>
           <w:szCs w:val="28"/>
         </w:rPr>
-        <w:t xml:space="preserve">diff </w:t>
-      </w:r>
-      <w:r>
-        <w:rPr>
-          <w:b/>
-          <w:bCs/>
-          <w:sz w:val="28"/>
-          <w:szCs w:val="28"/>
-        </w:rPr>
-        <w:t xml:space="preserve">-y </w:t>
-      </w:r>
-      <w:r>
-        <w:rPr>
-          <w:b/>
-          <w:bCs/>
-          <w:sz w:val="28"/>
-          <w:szCs w:val="28"/>
-        </w:rPr>
-        <w:t>file1 file2</w:t>
+        <w:t>diff -y file1 file2</w:t>
       </w:r>
     </w:p>
     <w:p>
@@ -6897,25 +6879,7 @@
           <w:sz w:val="28"/>
           <w:szCs w:val="28"/>
         </w:rPr>
-        <w:t xml:space="preserve">diff </w:t>
-      </w:r>
-      <w:r>
-        <w:rPr>
-          <w:b/>
-          <w:bCs/>
-          <w:sz w:val="28"/>
-          <w:szCs w:val="28"/>
-        </w:rPr>
-        <w:t xml:space="preserve">-u </w:t>
-      </w:r>
-      <w:r>
-        <w:rPr>
-          <w:b/>
-          <w:bCs/>
-          <w:sz w:val="28"/>
-          <w:szCs w:val="28"/>
-        </w:rPr>
-        <w:t>file1 file2</w:t>
+        <w:t>diff -u file1 file2</w:t>
       </w:r>
     </w:p>
     <w:p>
@@ -7367,6 +7331,551 @@
           <w:szCs w:val="28"/>
         </w:rPr>
         <w:t>.</w:t>
+      </w:r>
+    </w:p>
+    <w:p>
+      <w:pPr>
+        <w:pStyle w:val="ListParagraph"/>
+        <w:numPr>
+          <w:ilvl w:val="0"/>
+          <w:numId w:val="1"/>
+        </w:numPr>
+        <w:rPr>
+          <w:b/>
+          <w:bCs/>
+          <w:sz w:val="28"/>
+          <w:szCs w:val="28"/>
+        </w:rPr>
+      </w:pPr>
+      <w:proofErr w:type="spellStart"/>
+      <w:r>
+        <w:rPr>
+          <w:b/>
+          <w:bCs/>
+          <w:sz w:val="28"/>
+          <w:szCs w:val="28"/>
+        </w:rPr>
+        <w:t>chown</w:t>
+      </w:r>
+      <w:proofErr w:type="spellEnd"/>
+    </w:p>
+    <w:p>
+      <w:pPr>
+        <w:ind w:left="360"/>
+        <w:rPr>
+          <w:sz w:val="28"/>
+          <w:szCs w:val="28"/>
+        </w:rPr>
+      </w:pPr>
+      <w:r>
+        <w:rPr>
+          <w:sz w:val="28"/>
+          <w:szCs w:val="28"/>
+        </w:rPr>
+        <w:sym w:font="Wingdings" w:char="F0E0"/>
+      </w:r>
+      <w:r>
+        <w:rPr>
+          <w:sz w:val="28"/>
+          <w:szCs w:val="28"/>
+        </w:rPr>
+        <w:t xml:space="preserve">The </w:t>
+      </w:r>
+      <w:proofErr w:type="spellStart"/>
+      <w:r>
+        <w:rPr>
+          <w:sz w:val="28"/>
+          <w:szCs w:val="28"/>
+        </w:rPr>
+        <w:t>chown</w:t>
+      </w:r>
+      <w:proofErr w:type="spellEnd"/>
+      <w:r>
+        <w:rPr>
+          <w:sz w:val="28"/>
+          <w:szCs w:val="28"/>
+        </w:rPr>
+        <w:t xml:space="preserve"> command is used to change the owner of the file or directory.</w:t>
+      </w:r>
+    </w:p>
+    <w:p>
+      <w:pPr>
+        <w:ind w:left="360"/>
+        <w:rPr>
+          <w:b/>
+          <w:bCs/>
+          <w:sz w:val="28"/>
+          <w:szCs w:val="28"/>
+        </w:rPr>
+      </w:pPr>
+      <w:proofErr w:type="spellStart"/>
+      <w:r>
+        <w:rPr>
+          <w:b/>
+          <w:bCs/>
+          <w:sz w:val="28"/>
+          <w:szCs w:val="28"/>
+        </w:rPr>
+        <w:t>c</w:t>
+      </w:r>
+      <w:r>
+        <w:rPr>
+          <w:b/>
+          <w:bCs/>
+          <w:sz w:val="28"/>
+          <w:szCs w:val="28"/>
+        </w:rPr>
+        <w:t>hown</w:t>
+      </w:r>
+      <w:proofErr w:type="spellEnd"/>
+      <w:r>
+        <w:rPr>
+          <w:b/>
+          <w:bCs/>
+          <w:sz w:val="28"/>
+          <w:szCs w:val="28"/>
+        </w:rPr>
+        <w:t xml:space="preserve"> &lt;owner&gt; &lt;file&gt;</w:t>
+      </w:r>
+    </w:p>
+    <w:p>
+      <w:pPr>
+        <w:ind w:left="360"/>
+        <w:rPr>
+          <w:sz w:val="28"/>
+          <w:szCs w:val="28"/>
+        </w:rPr>
+      </w:pPr>
+      <w:r>
+        <w:rPr>
+          <w:sz w:val="28"/>
+          <w:szCs w:val="28"/>
+        </w:rPr>
+        <w:sym w:font="Wingdings" w:char="F0E0"/>
+      </w:r>
+      <w:r>
+        <w:rPr>
+          <w:sz w:val="28"/>
+          <w:szCs w:val="28"/>
+        </w:rPr>
+        <w:t xml:space="preserve">The owner can change the owner to another user  too, using the </w:t>
+      </w:r>
+      <w:proofErr w:type="spellStart"/>
+      <w:r>
+        <w:rPr>
+          <w:sz w:val="28"/>
+          <w:szCs w:val="28"/>
+        </w:rPr>
+        <w:t>chown</w:t>
+      </w:r>
+      <w:proofErr w:type="spellEnd"/>
+      <w:r>
+        <w:rPr>
+          <w:sz w:val="28"/>
+          <w:szCs w:val="28"/>
+        </w:rPr>
+        <w:t xml:space="preserve"> command.</w:t>
+      </w:r>
+    </w:p>
+    <w:p>
+      <w:pPr>
+        <w:ind w:left="360"/>
+        <w:rPr>
+          <w:b/>
+          <w:bCs/>
+          <w:sz w:val="28"/>
+          <w:szCs w:val="28"/>
+        </w:rPr>
+      </w:pPr>
+      <w:proofErr w:type="spellStart"/>
+      <w:r>
+        <w:rPr>
+          <w:b/>
+          <w:bCs/>
+          <w:sz w:val="28"/>
+          <w:szCs w:val="28"/>
+        </w:rPr>
+        <w:t>chown</w:t>
+      </w:r>
+      <w:proofErr w:type="spellEnd"/>
+      <w:r>
+        <w:rPr>
+          <w:b/>
+          <w:bCs/>
+          <w:sz w:val="28"/>
+          <w:szCs w:val="28"/>
+        </w:rPr>
+        <w:t xml:space="preserve"> user1:group1 file.txt</w:t>
+      </w:r>
+    </w:p>
+    <w:p>
+      <w:pPr>
+        <w:ind w:left="360"/>
+        <w:rPr>
+          <w:sz w:val="28"/>
+          <w:szCs w:val="28"/>
+        </w:rPr>
+      </w:pPr>
+      <w:r>
+        <w:rPr>
+          <w:sz w:val="28"/>
+          <w:szCs w:val="28"/>
+        </w:rPr>
+        <w:sym w:font="Wingdings" w:char="F0E0"/>
+      </w:r>
+      <w:r>
+        <w:rPr>
+          <w:sz w:val="28"/>
+          <w:szCs w:val="28"/>
+        </w:rPr>
+        <w:t>Changes the file.txt to user1 and group to group1.</w:t>
+      </w:r>
+    </w:p>
+    <w:p>
+      <w:pPr>
+        <w:ind w:left="360"/>
+        <w:rPr>
+          <w:b/>
+          <w:bCs/>
+          <w:sz w:val="28"/>
+          <w:szCs w:val="28"/>
+        </w:rPr>
+      </w:pPr>
+      <w:proofErr w:type="spellStart"/>
+      <w:r>
+        <w:rPr>
+          <w:b/>
+          <w:bCs/>
+          <w:sz w:val="28"/>
+          <w:szCs w:val="28"/>
+        </w:rPr>
+        <w:t>chown</w:t>
+      </w:r>
+      <w:proofErr w:type="spellEnd"/>
+      <w:r>
+        <w:rPr>
+          <w:b/>
+          <w:bCs/>
+          <w:sz w:val="28"/>
+          <w:szCs w:val="28"/>
+        </w:rPr>
+        <w:t xml:space="preserve"> user1 file1 file2</w:t>
+      </w:r>
+    </w:p>
+    <w:p>
+      <w:pPr>
+        <w:ind w:left="360"/>
+        <w:rPr>
+          <w:sz w:val="28"/>
+          <w:szCs w:val="28"/>
+        </w:rPr>
+      </w:pPr>
+      <w:r>
+        <w:rPr>
+          <w:sz w:val="28"/>
+          <w:szCs w:val="28"/>
+        </w:rPr>
+        <w:sym w:font="Wingdings" w:char="F0E0"/>
+      </w:r>
+      <w:r>
+        <w:rPr>
+          <w:sz w:val="28"/>
+          <w:szCs w:val="28"/>
+        </w:rPr>
+        <w:t>It changes ownership for multiple files.</w:t>
+      </w:r>
+    </w:p>
+    <w:p>
+      <w:pPr>
+        <w:ind w:left="360"/>
+        <w:rPr>
+          <w:b/>
+          <w:bCs/>
+          <w:sz w:val="28"/>
+          <w:szCs w:val="28"/>
+        </w:rPr>
+      </w:pPr>
+      <w:proofErr w:type="spellStart"/>
+      <w:r>
+        <w:rPr>
+          <w:b/>
+          <w:bCs/>
+          <w:sz w:val="28"/>
+          <w:szCs w:val="28"/>
+        </w:rPr>
+        <w:t>chown</w:t>
+      </w:r>
+      <w:proofErr w:type="spellEnd"/>
+      <w:r>
+        <w:rPr>
+          <w:b/>
+          <w:bCs/>
+          <w:sz w:val="28"/>
+          <w:szCs w:val="28"/>
+        </w:rPr>
+        <w:t xml:space="preserve"> -R user1:group1 /home/user1</w:t>
+      </w:r>
+    </w:p>
+    <w:p>
+      <w:pPr>
+        <w:ind w:left="360"/>
+        <w:rPr>
+          <w:sz w:val="28"/>
+          <w:szCs w:val="28"/>
+        </w:rPr>
+      </w:pPr>
+      <w:r>
+        <w:rPr>
+          <w:sz w:val="28"/>
+          <w:szCs w:val="28"/>
+        </w:rPr>
+        <w:sym w:font="Wingdings" w:char="F0E0"/>
+      </w:r>
+      <w:proofErr w:type="spellStart"/>
+      <w:r>
+        <w:rPr>
+          <w:sz w:val="28"/>
+          <w:szCs w:val="28"/>
+        </w:rPr>
+        <w:t>chown</w:t>
+      </w:r>
+      <w:proofErr w:type="spellEnd"/>
+      <w:r>
+        <w:rPr>
+          <w:sz w:val="28"/>
+          <w:szCs w:val="28"/>
+        </w:rPr>
+        <w:t xml:space="preserve"> → Changes the </w:t>
+      </w:r>
+      <w:r>
+        <w:rPr>
+          <w:b/>
+          <w:bCs/>
+          <w:sz w:val="28"/>
+          <w:szCs w:val="28"/>
+        </w:rPr>
+        <w:t>owner</w:t>
+      </w:r>
+      <w:r>
+        <w:rPr>
+          <w:sz w:val="28"/>
+          <w:szCs w:val="28"/>
+        </w:rPr>
+        <w:t xml:space="preserve"> and </w:t>
+      </w:r>
+      <w:r>
+        <w:rPr>
+          <w:b/>
+          <w:bCs/>
+          <w:sz w:val="28"/>
+          <w:szCs w:val="28"/>
+        </w:rPr>
+        <w:t>group</w:t>
+      </w:r>
+      <w:r>
+        <w:rPr>
+          <w:sz w:val="28"/>
+          <w:szCs w:val="28"/>
+        </w:rPr>
+        <w:t xml:space="preserve"> of a file/directory. </w:t>
+      </w:r>
+    </w:p>
+    <w:p>
+      <w:pPr>
+        <w:ind w:left="360"/>
+        <w:rPr>
+          <w:sz w:val="28"/>
+          <w:szCs w:val="28"/>
+        </w:rPr>
+      </w:pPr>
+      <w:r>
+        <w:rPr>
+          <w:sz w:val="28"/>
+          <w:szCs w:val="28"/>
+        </w:rPr>
+        <w:sym w:font="Wingdings" w:char="F0E0"/>
+      </w:r>
+      <w:r>
+        <w:rPr>
+          <w:sz w:val="28"/>
+          <w:szCs w:val="28"/>
+        </w:rPr>
+        <w:t>-R (</w:t>
+      </w:r>
+      <w:r>
+        <w:rPr>
+          <w:b/>
+          <w:bCs/>
+          <w:sz w:val="28"/>
+          <w:szCs w:val="28"/>
+        </w:rPr>
+        <w:t>recursive</w:t>
+      </w:r>
+      <w:r>
+        <w:rPr>
+          <w:sz w:val="28"/>
+          <w:szCs w:val="28"/>
+        </w:rPr>
+        <w:t xml:space="preserve">) → Applies changes </w:t>
+      </w:r>
+      <w:r>
+        <w:rPr>
+          <w:b/>
+          <w:bCs/>
+          <w:sz w:val="28"/>
+          <w:szCs w:val="28"/>
+        </w:rPr>
+        <w:t>to all files and subdirectories</w:t>
+      </w:r>
+      <w:r>
+        <w:rPr>
+          <w:sz w:val="28"/>
+          <w:szCs w:val="28"/>
+        </w:rPr>
+        <w:t xml:space="preserve"> inside /home/user1. </w:t>
+      </w:r>
+    </w:p>
+    <w:p>
+      <w:pPr>
+        <w:ind w:left="360"/>
+        <w:rPr>
+          <w:sz w:val="28"/>
+          <w:szCs w:val="28"/>
+        </w:rPr>
+      </w:pPr>
+      <w:r>
+        <w:rPr>
+          <w:sz w:val="28"/>
+          <w:szCs w:val="28"/>
+        </w:rPr>
+        <w:sym w:font="Wingdings" w:char="F0E0"/>
+      </w:r>
+      <w:r>
+        <w:rPr>
+          <w:sz w:val="28"/>
+          <w:szCs w:val="28"/>
+        </w:rPr>
+        <w:t xml:space="preserve">user1:group1 → Sets </w:t>
+      </w:r>
+      <w:r>
+        <w:rPr>
+          <w:b/>
+          <w:bCs/>
+          <w:sz w:val="28"/>
+          <w:szCs w:val="28"/>
+        </w:rPr>
+        <w:t>user1</w:t>
+      </w:r>
+      <w:r>
+        <w:rPr>
+          <w:sz w:val="28"/>
+          <w:szCs w:val="28"/>
+        </w:rPr>
+        <w:t xml:space="preserve"> as the owner and </w:t>
+      </w:r>
+      <w:r>
+        <w:rPr>
+          <w:b/>
+          <w:bCs/>
+          <w:sz w:val="28"/>
+          <w:szCs w:val="28"/>
+        </w:rPr>
+        <w:t>group1</w:t>
+      </w:r>
+      <w:r>
+        <w:rPr>
+          <w:sz w:val="28"/>
+          <w:szCs w:val="28"/>
+        </w:rPr>
+        <w:t xml:space="preserve"> as the group. </w:t>
+      </w:r>
+    </w:p>
+    <w:p>
+      <w:pPr>
+        <w:ind w:left="360"/>
+        <w:rPr>
+          <w:sz w:val="28"/>
+          <w:szCs w:val="28"/>
+        </w:rPr>
+      </w:pPr>
+      <w:r>
+        <w:rPr>
+          <w:sz w:val="28"/>
+          <w:szCs w:val="28"/>
+        </w:rPr>
+        <w:sym w:font="Wingdings" w:char="F0E0"/>
+      </w:r>
+      <w:r>
+        <w:rPr>
+          <w:sz w:val="28"/>
+          <w:szCs w:val="28"/>
+        </w:rPr>
+        <w:t>/home/user1 → The directory being modified.</w:t>
+      </w:r>
+    </w:p>
+    <w:p>
+      <w:pPr>
+        <w:pStyle w:val="ListParagraph"/>
+        <w:numPr>
+          <w:ilvl w:val="0"/>
+          <w:numId w:val="1"/>
+        </w:numPr>
+        <w:rPr>
+          <w:b/>
+          <w:bCs/>
+          <w:sz w:val="28"/>
+          <w:szCs w:val="28"/>
+        </w:rPr>
+      </w:pPr>
+      <w:proofErr w:type="spellStart"/>
+      <w:r>
+        <w:rPr>
+          <w:b/>
+          <w:bCs/>
+          <w:sz w:val="28"/>
+          <w:szCs w:val="28"/>
+        </w:rPr>
+        <w:t>chmod</w:t>
+      </w:r>
+      <w:proofErr w:type="spellEnd"/>
+    </w:p>
+    <w:p>
+      <w:pPr>
+        <w:ind w:left="360"/>
+        <w:rPr>
+          <w:sz w:val="28"/>
+          <w:szCs w:val="28"/>
+        </w:rPr>
+      </w:pPr>
+      <w:r>
+        <w:rPr>
+          <w:sz w:val="28"/>
+          <w:szCs w:val="28"/>
+        </w:rPr>
+        <w:sym w:font="Wingdings" w:char="F0E0"/>
+      </w:r>
+      <w:r>
+        <w:rPr>
+          <w:sz w:val="28"/>
+          <w:szCs w:val="28"/>
+        </w:rPr>
+        <w:t xml:space="preserve">You can change the permissions given to a file using the </w:t>
+      </w:r>
+      <w:proofErr w:type="spellStart"/>
+      <w:r>
+        <w:rPr>
+          <w:sz w:val="28"/>
+          <w:szCs w:val="28"/>
+        </w:rPr>
+        <w:t>chmod</w:t>
+      </w:r>
+      <w:proofErr w:type="spellEnd"/>
+      <w:r>
+        <w:rPr>
+          <w:sz w:val="28"/>
+          <w:szCs w:val="28"/>
+        </w:rPr>
+        <w:t xml:space="preserve"> command.</w:t>
       </w:r>
     </w:p>
     <w:p>
